--- a/Documentation/Руководство программиста.docx
+++ b/Documentation/Руководство программиста.docx
@@ -4053,12 +4053,7 @@
         </w:rPr>
       </w:pPr>
       <w:r>
-        <w:t>Контроль правильности исполнения возможен путем проверки соответствия входных данных библиотеки в</w:t>
-      </w:r>
-      <w:bookmarkStart w:id="10" w:name="_GoBack"/>
-      <w:bookmarkEnd w:id="10"/>
-      <w:r>
-        <w:t>ыходным.</w:t>
+        <w:t>Контроль правильности исполнения возможен путем проверки соответствия входных данных библиотеки выходным.</w:t>
       </w:r>
       <w:r>
         <w:br w:type="page"/>
@@ -4068,12 +4063,12 @@
       <w:pPr>
         <w:pStyle w:val="Heading1"/>
       </w:pPr>
-      <w:bookmarkStart w:id="11" w:name="_Toc511144031"/>
+      <w:bookmarkStart w:id="10" w:name="_Toc511144031"/>
       <w:r>
         <w:lastRenderedPageBreak/>
         <w:t>ОБРАЩЕНИЕ К БИБЛИОТЕКЕ</w:t>
       </w:r>
-      <w:bookmarkEnd w:id="11"/>
+      <w:bookmarkEnd w:id="10"/>
     </w:p>
     <w:p>
       <w:pPr>
@@ -4101,14 +4096,14 @@
         </w:numPr>
         <w:spacing w:before="168" w:after="24"/>
       </w:pPr>
-      <w:bookmarkStart w:id="12" w:name="_Toc511144032"/>
+      <w:bookmarkStart w:id="11" w:name="_Toc511144032"/>
       <w:r>
         <w:t xml:space="preserve">Создание объекта </w:t>
       </w:r>
       <w:r>
         <w:t>гистограммной модели</w:t>
       </w:r>
-      <w:bookmarkEnd w:id="12"/>
+      <w:bookmarkEnd w:id="11"/>
       <w:r>
         <w:t xml:space="preserve"> </w:t>
       </w:r>
@@ -4157,22 +4152,28 @@
     <w:p>
       <w:pPr>
         <w:ind w:firstLine="0"/>
-        <w:rPr>
-          <w:lang w:val="en-US"/>
-        </w:rPr>
       </w:pPr>
       <w:r>
         <w:rPr>
           <w:b/>
           <w:lang w:val="en-US"/>
         </w:rPr>
-        <w:t xml:space="preserve">val </w:t>
-      </w:r>
-      <w:r>
-        <w:rPr>
-          <w:lang w:val="en-US"/>
-        </w:rPr>
-        <w:t xml:space="preserve">histogram = </w:t>
+        <w:t>val</w:t>
+      </w:r>
+      <w:r>
+        <w:rPr>
+          <w:b/>
+        </w:rPr>
+        <w:t xml:space="preserve"> </w:t>
+      </w:r>
+      <w:r>
+        <w:rPr>
+          <w:lang w:val="en-US"/>
+        </w:rPr>
+        <w:t>histogram</w:t>
+      </w:r>
+      <w:r>
+        <w:t xml:space="preserve"> = </w:t>
       </w:r>
       <w:r>
         <w:rPr>
@@ -4183,16 +4184,16 @@
         <w:t>HistogramImpl</w:t>
       </w:r>
       <w:r>
-        <w:rPr>
-          <w:lang w:val="en-US"/>
-        </w:rPr>
-        <w:t>(map)</w:t>
-      </w:r>
-      <w:r>
-        <w:rPr>
-          <w:lang w:val="en-US"/>
-        </w:rPr>
-        <w:t>,</w:t>
+        <w:t>(</w:t>
+      </w:r>
+      <w:r>
+        <w:rPr>
+          <w:lang w:val="en-US"/>
+        </w:rPr>
+        <w:t>map</w:t>
+      </w:r>
+      <w:r>
+        <w:t>),</w:t>
       </w:r>
     </w:p>
     <w:p>
@@ -4385,11 +4386,11 @@
         </w:numPr>
         <w:spacing w:before="168" w:after="24"/>
       </w:pPr>
-      <w:bookmarkStart w:id="13" w:name="_Toc511144033"/>
+      <w:bookmarkStart w:id="12" w:name="_Toc511144033"/>
       <w:r>
         <w:t>Преобразование  картинок и текстов в гистограммный вид</w:t>
       </w:r>
-      <w:bookmarkEnd w:id="13"/>
+      <w:bookmarkEnd w:id="12"/>
     </w:p>
     <w:p>
       <w:pPr>
@@ -4554,11 +4555,11 @@
         </w:numPr>
         <w:spacing w:before="168" w:after="24"/>
       </w:pPr>
-      <w:bookmarkStart w:id="14" w:name="_Toc511144034"/>
+      <w:bookmarkStart w:id="13" w:name="_Toc511144034"/>
       <w:r>
         <w:t>Формирование элементного высказывания из элементного запроса пользователя</w:t>
       </w:r>
-      <w:bookmarkEnd w:id="14"/>
+      <w:bookmarkEnd w:id="13"/>
     </w:p>
     <w:p>
       <w:pPr>
@@ -4632,6 +4633,9 @@
     <w:p>
       <w:pPr>
         <w:ind w:firstLine="0"/>
+        <w:rPr>
+          <w:lang w:val="en-US"/>
+        </w:rPr>
       </w:pPr>
       <w:r>
         <w:rPr>
@@ -4649,9 +4653,30 @@
         <w:t xml:space="preserve"> </w:t>
       </w:r>
       <w:r>
-        <w:t>лексем в запросе</w:t>
-      </w:r>
-      <w:r>
+        <w:t>лексем</w:t>
+      </w:r>
+      <w:r>
+        <w:rPr>
+          <w:lang w:val="en-US"/>
+        </w:rPr>
+        <w:t xml:space="preserve"> </w:t>
+      </w:r>
+      <w:r>
+        <w:t>в</w:t>
+      </w:r>
+      <w:r>
+        <w:rPr>
+          <w:lang w:val="en-US"/>
+        </w:rPr>
+        <w:t xml:space="preserve"> </w:t>
+      </w:r>
+      <w:r>
+        <w:t>запросе</w:t>
+      </w:r>
+      <w:r>
+        <w:rPr>
+          <w:lang w:val="en-US"/>
+        </w:rPr>
         <w:t>.</w:t>
       </w:r>
     </w:p>
@@ -4664,11 +4689,11 @@
         </w:numPr>
         <w:spacing w:before="168" w:after="24"/>
       </w:pPr>
-      <w:bookmarkStart w:id="15" w:name="_Toc511144035"/>
+      <w:bookmarkStart w:id="14" w:name="_Toc511144035"/>
       <w:r>
         <w:t>Формирование гистограммного высказывания из элементного с учетом гистограммы данных</w:t>
       </w:r>
-      <w:bookmarkEnd w:id="15"/>
+      <w:bookmarkEnd w:id="14"/>
     </w:p>
     <w:p>
       <w:pPr>
@@ -4722,6 +4747,9 @@
     <w:p>
       <w:pPr>
         <w:ind w:firstLine="0"/>
+        <w:rPr>
+          <w:lang w:val="en-US"/>
+        </w:rPr>
       </w:pPr>
       <w:r>
         <w:rPr>
@@ -4730,12 +4758,30 @@
         <w:t xml:space="preserve">q (Query) – </w:t>
       </w:r>
       <w:r>
-        <w:t>элементный запрос,</w:t>
+        <w:t>элементный</w:t>
+      </w:r>
+      <w:r>
+        <w:rPr>
+          <w:lang w:val="en-US"/>
+        </w:rPr>
+        <w:t xml:space="preserve"> </w:t>
+      </w:r>
+      <w:r>
+        <w:t>запрос</w:t>
+      </w:r>
+      <w:r>
+        <w:rPr>
+          <w:lang w:val="en-US"/>
+        </w:rPr>
+        <w:t>,</w:t>
       </w:r>
     </w:p>
     <w:p>
       <w:pPr>
         <w:ind w:firstLine="0"/>
+        <w:rPr>
+          <w:lang w:val="en-US"/>
+        </w:rPr>
       </w:pPr>
       <w:r>
         <w:rPr>
@@ -4744,7 +4790,13 @@
         <w:t xml:space="preserve">histogram (Histogram[E]) – </w:t>
       </w:r>
       <w:r>
-        <w:t>гистограмма.</w:t>
+        <w:t>гистограмма</w:t>
+      </w:r>
+      <w:r>
+        <w:rPr>
+          <w:lang w:val="en-US"/>
+        </w:rPr>
+        <w:t>.</w:t>
       </w:r>
     </w:p>
     <w:p>
@@ -4756,12 +4808,12 @@
         </w:numPr>
         <w:spacing w:before="168" w:after="24"/>
       </w:pPr>
-      <w:bookmarkStart w:id="16" w:name="_Toc511144036"/>
+      <w:bookmarkStart w:id="15" w:name="_Toc511144036"/>
       <w:r>
         <w:lastRenderedPageBreak/>
         <w:t>Вычисление значения гистограммного высказывания с применением операций: объединения, пересечения, вычитания, И, ИЛИ, исключающего ИЛИ, КРОМЕ, исключающего КРОМЕ, НЕ</w:t>
       </w:r>
-      <w:bookmarkEnd w:id="16"/>
+      <w:bookmarkEnd w:id="15"/>
     </w:p>
     <w:p>
       <w:pPr>
@@ -4779,18 +4831,18 @@
     <w:p>
       <w:pPr>
         <w:rPr>
-          <w:lang w:eastAsia="en-US"/>
-        </w:rPr>
-      </w:pPr>
-      <w:r>
-        <w:rPr>
           <w:lang w:val="en-US" w:eastAsia="en-US"/>
         </w:rPr>
+      </w:pPr>
+      <w:r>
+        <w:rPr>
+          <w:lang w:val="en-US" w:eastAsia="en-US"/>
+        </w:rPr>
         <w:t>q</w:t>
       </w:r>
       <w:r>
         <w:rPr>
-          <w:lang w:eastAsia="en-US"/>
+          <w:lang w:val="en-US" w:eastAsia="en-US"/>
         </w:rPr>
         <w:t xml:space="preserve"> (</w:t>
       </w:r>
@@ -4802,7 +4854,7 @@
       </w:r>
       <w:r>
         <w:rPr>
-          <w:lang w:eastAsia="en-US"/>
+          <w:lang w:val="en-US" w:eastAsia="en-US"/>
         </w:rPr>
         <w:t xml:space="preserve">) – </w:t>
       </w:r>
@@ -4965,11 +5017,11 @@
         </w:numPr>
         <w:spacing w:before="168" w:after="24"/>
       </w:pPr>
-      <w:bookmarkStart w:id="17" w:name="_Toc511144037"/>
+      <w:bookmarkStart w:id="16" w:name="_Toc511144037"/>
       <w:r>
         <w:t>Вычисление показателя присутствия элементов из полученного значения гистограммного высказывания</w:t>
       </w:r>
-      <w:bookmarkEnd w:id="17"/>
+      <w:bookmarkEnd w:id="16"/>
     </w:p>
     <w:p>
       <w:r>
@@ -5003,11 +5055,6 @@
       </w:r>
     </w:p>
     <w:p>
-      <w:pPr>
-        <w:rPr>
-          <w:lang w:val="en-US"/>
-        </w:rPr>
-      </w:pPr>
       <w:r>
         <w:rPr>
           <w:lang w:val="en-US"/>
@@ -5015,16 +5062,25 @@
         <w:t>histogram</w:t>
       </w:r>
       <w:r>
-        <w:rPr>
-          <w:lang w:val="en-US"/>
-        </w:rPr>
-        <w:t>.apply</w:t>
-      </w:r>
-      <w:r>
-        <w:rPr>
-          <w:lang w:val="en-US"/>
-        </w:rPr>
-        <w:t>(element1)</w:t>
+        <w:t>.</w:t>
+      </w:r>
+      <w:r>
+        <w:rPr>
+          <w:lang w:val="en-US"/>
+        </w:rPr>
+        <w:t>apply</w:t>
+      </w:r>
+      <w:r>
+        <w:t>(</w:t>
+      </w:r>
+      <w:r>
+        <w:rPr>
+          <w:lang w:val="en-US"/>
+        </w:rPr>
+        <w:t>element</w:t>
+      </w:r>
+      <w:r>
+        <w:t>1)</w:t>
       </w:r>
     </w:p>
     <w:p>
@@ -5056,11 +5112,11 @@
         </w:numPr>
         <w:spacing w:before="168" w:after="24"/>
       </w:pPr>
-      <w:bookmarkStart w:id="18" w:name="_Toc511144038"/>
+      <w:bookmarkStart w:id="17" w:name="_Toc511144038"/>
       <w:r>
         <w:t>Вычисление показателя схожести между данными по их гистограммам</w:t>
       </w:r>
-      <w:bookmarkEnd w:id="18"/>
+      <w:bookmarkEnd w:id="17"/>
     </w:p>
     <w:p>
       <w:r>
@@ -5140,80 +5196,103 @@
         </w:numPr>
         <w:spacing w:before="168" w:after="24"/>
       </w:pPr>
-      <w:bookmarkStart w:id="19" w:name="_Toc511144039"/>
+      <w:bookmarkStart w:id="18" w:name="_Toc511144039"/>
       <w:r>
         <w:t>Сохранение гистограмм данных после преобразования</w:t>
       </w:r>
+      <w:bookmarkEnd w:id="18"/>
+    </w:p>
+    <w:p>
+      <w:pPr>
+        <w:ind w:left="360" w:firstLine="0"/>
+      </w:pPr>
+      <w:r>
+        <w:t xml:space="preserve">Сериализация и последующее сохранение осуществляется с помощью </w:t>
+      </w:r>
+      <w:r>
+        <w:rPr>
+          <w:lang w:val="en-US"/>
+        </w:rPr>
+        <w:t>json</w:t>
+      </w:r>
+      <w:r>
+        <w:t>4</w:t>
+      </w:r>
+      <w:r>
+        <w:rPr>
+          <w:lang w:val="en-US"/>
+        </w:rPr>
+        <w:t>s</w:t>
+      </w:r>
+      <w:r>
+        <w:t>[]</w:t>
+      </w:r>
+      <w:r>
+        <w:t>:</w:t>
+      </w:r>
+    </w:p>
+    <w:p>
+      <w:pPr>
+        <w:ind w:left="360" w:firstLine="0"/>
+        <w:rPr>
+          <w:lang w:val="en-US"/>
+        </w:rPr>
+      </w:pPr>
+      <w:r>
+        <w:rPr>
+          <w:lang w:val="en-US"/>
+        </w:rPr>
+        <w:t>import io.circe.syntax._</w:t>
+      </w:r>
+    </w:p>
+    <w:p>
+      <w:pPr>
+        <w:ind w:left="360" w:firstLine="0"/>
+        <w:rPr>
+          <w:lang w:val="en-US"/>
+        </w:rPr>
+      </w:pPr>
+      <w:r>
+        <w:rPr>
+          <w:lang w:val="en-US"/>
+        </w:rPr>
+        <w:t>import ru.hse.se.ba.danilin.paul.histogram_model.histogram.Implicits._</w:t>
+      </w:r>
+    </w:p>
+    <w:p>
+      <w:pPr>
+        <w:ind w:left="360" w:firstLine="0"/>
+        <w:rPr>
+          <w:lang w:val="en-US"/>
+        </w:rPr>
+      </w:pPr>
+      <w:r>
+        <w:rPr>
+          <w:lang w:val="en-US"/>
+        </w:rPr>
+        <w:t>val json = histogram.asJson</w:t>
+      </w:r>
+    </w:p>
+    <w:p>
+      <w:pPr>
+        <w:ind w:left="360" w:firstLine="0"/>
+        <w:rPr>
+          <w:lang w:val="en-US"/>
+        </w:rPr>
+      </w:pPr>
+      <w:r>
+        <w:rPr>
+          <w:lang w:val="en-US"/>
+        </w:rPr>
+        <w:t>val writer = new PrintWriter(new Fil</w:t>
+      </w:r>
+      <w:bookmarkStart w:id="19" w:name="_GoBack"/>
       <w:bookmarkEnd w:id="19"/>
-    </w:p>
-    <w:p>
-      <w:pPr>
-        <w:ind w:left="360" w:firstLine="0"/>
-      </w:pPr>
-      <w:r>
-        <w:t xml:space="preserve">Сериализация и последующее сохранение осуществляется с помощью </w:t>
-      </w:r>
-      <w:r>
-        <w:rPr>
-          <w:lang w:val="en-US"/>
-        </w:rPr>
-        <w:t>circe</w:t>
-      </w:r>
-      <w:r>
-        <w:t>[]</w:t>
-      </w:r>
-      <w:r>
-        <w:t>:</w:t>
-      </w:r>
-    </w:p>
-    <w:p>
-      <w:pPr>
-        <w:ind w:left="360" w:firstLine="0"/>
-      </w:pPr>
-      <w:r>
-        <w:t>import io.circe.syntax._</w:t>
-      </w:r>
-    </w:p>
-    <w:p>
-      <w:pPr>
-        <w:ind w:left="360" w:firstLine="0"/>
-        <w:rPr>
-          <w:lang w:val="en-US"/>
-        </w:rPr>
-      </w:pPr>
-      <w:r>
-        <w:rPr>
-          <w:lang w:val="en-US"/>
-        </w:rPr>
-        <w:t>import ru.hse.se.ba.danilin.paul.histogram_model.histogram.Implicits._</w:t>
-      </w:r>
-    </w:p>
-    <w:p>
-      <w:pPr>
-        <w:ind w:left="360" w:firstLine="0"/>
-        <w:rPr>
-          <w:lang w:val="en-US"/>
-        </w:rPr>
-      </w:pPr>
-      <w:r>
-        <w:rPr>
-          <w:lang w:val="en-US"/>
-        </w:rPr>
-        <w:t>val json = histogram.asJson</w:t>
-      </w:r>
-    </w:p>
-    <w:p>
-      <w:pPr>
-        <w:ind w:left="360" w:firstLine="0"/>
-        <w:rPr>
-          <w:lang w:val="en-US"/>
-        </w:rPr>
-      </w:pPr>
-      <w:r>
-        <w:rPr>
-          <w:lang w:val="en-US"/>
-        </w:rPr>
-        <w:t>val writer = new PrintWriter(new File</w:t>
+      <w:r>
+        <w:rPr>
+          <w:lang w:val="en-US"/>
+        </w:rPr>
+        <w:t>e</w:t>
       </w:r>
       <w:r>
         <w:rPr>
@@ -8382,6 +8461,7 @@
         <w:docPartUnique/>
       </w:docPartObj>
     </w:sdtPr>
+    <w:sdtEndPr/>
     <w:sdtContent>
       <w:p>
         <w:pPr>
@@ -12313,6 +12393,7 @@
   <w:style w:type="character" w:default="1" w:styleId="DefaultParagraphFont">
     <w:name w:val="Default Paragraph Font"/>
     <w:uiPriority w:val="1"/>
+    <w:semiHidden/>
     <w:unhideWhenUsed/>
   </w:style>
   <w:style w:type="table" w:default="1" w:styleId="TableNormal">
@@ -13131,7 +13212,7 @@
 </file>
 
 <file path=customXml/itemProps1.xml><?xml version="1.0" encoding="utf-8"?>
-<ds:datastoreItem xmlns:ds="http://schemas.openxmlformats.org/officeDocument/2006/customXml" ds:itemID="{0FBAB432-FAEB-B74C-81BC-F09BA56A624E}">
+<ds:datastoreItem xmlns:ds="http://schemas.openxmlformats.org/officeDocument/2006/customXml" ds:itemID="{F62DE242-96E9-194F-87F7-E14CAA929222}">
   <ds:schemaRefs>
     <ds:schemaRef ds:uri="http://schemas.openxmlformats.org/officeDocument/2006/bibliography"/>
   </ds:schemaRefs>

--- a/Documentation/Руководство программиста.docx
+++ b/Documentation/Руководство программиста.docx
@@ -5225,7 +5225,13 @@
         <w:t>s</w:t>
       </w:r>
       <w:r>
-        <w:t>[]</w:t>
+        <w:t>[</w:t>
+      </w:r>
+      <w:r>
+        <w:t>19</w:t>
+      </w:r>
+      <w:r>
+        <w:t>]</w:t>
       </w:r>
       <w:r>
         <w:t>:</w:t>
@@ -5284,15 +5290,7 @@
         <w:rPr>
           <w:lang w:val="en-US"/>
         </w:rPr>
-        <w:t>val writer = new PrintWriter(new Fil</w:t>
-      </w:r>
-      <w:bookmarkStart w:id="19" w:name="_GoBack"/>
-      <w:bookmarkEnd w:id="19"/>
-      <w:r>
-        <w:rPr>
-          <w:lang w:val="en-US"/>
-        </w:rPr>
-        <w:t>e</w:t>
+        <w:t>val writer = new PrintWriter(new File</w:t>
       </w:r>
       <w:r>
         <w:rPr>
@@ -5344,11 +5342,11 @@
         </w:numPr>
         <w:spacing w:before="168" w:after="24"/>
       </w:pPr>
-      <w:bookmarkStart w:id="20" w:name="_Toc511144040"/>
+      <w:bookmarkStart w:id="19" w:name="_Toc511144040"/>
       <w:r>
         <w:t>Сохранение результата вычисления показателя присутствия и схожести</w:t>
       </w:r>
-      <w:bookmarkEnd w:id="20"/>
+      <w:bookmarkEnd w:id="19"/>
     </w:p>
     <w:p>
       <w:pPr>
@@ -5480,12 +5478,12 @@
       <w:pPr>
         <w:pStyle w:val="Heading1"/>
       </w:pPr>
-      <w:bookmarkStart w:id="21" w:name="_Toc511144041"/>
+      <w:bookmarkStart w:id="20" w:name="_Toc511144041"/>
       <w:r>
         <w:lastRenderedPageBreak/>
         <w:t>ВХОДНЫЕ И ВЫХОДНЫЕ ДАННЫЕ</w:t>
       </w:r>
-      <w:bookmarkEnd w:id="21"/>
+      <w:bookmarkEnd w:id="20"/>
     </w:p>
     <w:p>
       <w:pPr>
@@ -5580,12 +5578,12 @@
       <w:pPr>
         <w:pStyle w:val="Heading1"/>
       </w:pPr>
-      <w:bookmarkStart w:id="22" w:name="_Toc511144042"/>
+      <w:bookmarkStart w:id="21" w:name="_Toc511144042"/>
       <w:r>
         <w:lastRenderedPageBreak/>
         <w:t>СООБЩЕНИЯ</w:t>
       </w:r>
-      <w:bookmarkEnd w:id="22"/>
+      <w:bookmarkEnd w:id="21"/>
     </w:p>
     <w:p>
       <w:pPr>
@@ -5628,14 +5626,14 @@
         </w:numPr>
         <w:ind w:left="720"/>
       </w:pPr>
-      <w:bookmarkStart w:id="23" w:name="_Toc451986424"/>
-      <w:bookmarkStart w:id="24" w:name="_Toc511144043"/>
+      <w:bookmarkStart w:id="22" w:name="_Toc451986424"/>
+      <w:bookmarkStart w:id="23" w:name="_Toc511144043"/>
       <w:r>
         <w:lastRenderedPageBreak/>
         <w:t>Список использованной литературы</w:t>
       </w:r>
+      <w:bookmarkEnd w:id="22"/>
       <w:bookmarkEnd w:id="23"/>
-      <w:bookmarkEnd w:id="24"/>
     </w:p>
     <w:p>
       <w:pPr>
@@ -5917,10 +5915,391 @@
           <w:noProof/>
           <w:lang w:val="en-US"/>
         </w:rPr>
-        <w:t>[2017]. URL: https:/​/​www.java.com/​ru/​download/​help/​sysreq.xml</w:t>
-      </w:r>
-    </w:p>
-    <w:p/>
+        <w:t xml:space="preserve">[2017]. URL: </w:t>
+      </w:r>
+      <w:hyperlink r:id="rId11" w:history="1">
+        <w:r>
+          <w:rPr>
+            <w:rStyle w:val="Hyperlink"/>
+            <w:noProof/>
+            <w:lang w:val="en-US"/>
+          </w:rPr>
+          <w:t>https:/​/​www.java.com/​ru/​download/​help/​sysreq.xml</w:t>
+        </w:r>
+      </w:hyperlink>
+    </w:p>
+    <w:p>
+      <w:pPr>
+        <w:pStyle w:val="ListParagraph"/>
+        <w:numPr>
+          <w:ilvl w:val="0"/>
+          <w:numId w:val="19"/>
+        </w:numPr>
+        <w:jc w:val="both"/>
+      </w:pPr>
+      <w:r>
+        <w:rPr>
+          <w:noProof/>
+          <w:lang w:val="en-US"/>
+        </w:rPr>
+        <w:t>Jupyter</w:t>
+      </w:r>
+      <w:r>
+        <w:rPr>
+          <w:noProof/>
+        </w:rPr>
+        <w:t xml:space="preserve"> </w:t>
+      </w:r>
+      <w:r>
+        <w:rPr>
+          <w:noProof/>
+          <w:lang w:val="en-US"/>
+        </w:rPr>
+        <w:t>Notebook</w:t>
+      </w:r>
+      <w:r>
+        <w:rPr>
+          <w:noProof/>
+        </w:rPr>
+        <w:t xml:space="preserve"> </w:t>
+      </w:r>
+      <w:r>
+        <w:rPr>
+          <w:noProof/>
+        </w:rPr>
+        <w:t xml:space="preserve">[Электронный ресурс] // </w:t>
+      </w:r>
+      <w:r>
+        <w:rPr>
+          <w:noProof/>
+          <w:lang w:val="en-US"/>
+        </w:rPr>
+        <w:t>Jupyter</w:t>
+      </w:r>
+      <w:r>
+        <w:rPr>
+          <w:noProof/>
+        </w:rPr>
+        <w:t>: [сайт]. [201</w:t>
+      </w:r>
+      <w:r>
+        <w:rPr>
+          <w:noProof/>
+          <w:lang w:val="en-US"/>
+        </w:rPr>
+        <w:t>8</w:t>
+      </w:r>
+      <w:r>
+        <w:rPr>
+          <w:noProof/>
+        </w:rPr>
+        <w:t xml:space="preserve">]. </w:t>
+      </w:r>
+      <w:r>
+        <w:rPr>
+          <w:noProof/>
+          <w:lang w:val="en-US"/>
+        </w:rPr>
+        <w:t>URL</w:t>
+      </w:r>
+      <w:r>
+        <w:rPr>
+          <w:noProof/>
+        </w:rPr>
+        <w:t xml:space="preserve">: </w:t>
+      </w:r>
+      <w:r>
+        <w:rPr>
+          <w:noProof/>
+          <w:lang w:val="en-US"/>
+        </w:rPr>
+        <w:t>https://jupyter.org/</w:t>
+      </w:r>
+    </w:p>
+    <w:p>
+      <w:pPr>
+        <w:pStyle w:val="ListParagraph"/>
+        <w:numPr>
+          <w:ilvl w:val="0"/>
+          <w:numId w:val="19"/>
+        </w:numPr>
+        <w:rPr>
+          <w:color w:val="auto"/>
+          <w:lang w:val="en-US" w:eastAsia="en-US"/>
+        </w:rPr>
+      </w:pPr>
+      <w:r>
+        <w:rPr>
+          <w:rFonts w:ascii="-apple-system" w:hAnsi="-apple-system"/>
+          <w:color w:val="24292E"/>
+          <w:shd w:val="clear" w:color="auto" w:fill="FFFFFF"/>
+          <w:lang w:val="en-US"/>
+        </w:rPr>
+        <w:t>Lightweight Scala kernel for Jupyter / IPython 3</w:t>
+      </w:r>
+      <w:r>
+        <w:rPr>
+          <w:noProof/>
+          <w:lang w:val="en-US"/>
+        </w:rPr>
+        <w:t xml:space="preserve"> [</w:t>
+      </w:r>
+      <w:r>
+        <w:rPr>
+          <w:noProof/>
+        </w:rPr>
+        <w:t>Электронный</w:t>
+      </w:r>
+      <w:r>
+        <w:rPr>
+          <w:noProof/>
+          <w:lang w:val="en-US"/>
+        </w:rPr>
+        <w:t xml:space="preserve"> </w:t>
+      </w:r>
+      <w:r>
+        <w:rPr>
+          <w:noProof/>
+        </w:rPr>
+        <w:t>ресурс</w:t>
+      </w:r>
+      <w:r>
+        <w:rPr>
+          <w:noProof/>
+          <w:lang w:val="en-US"/>
+        </w:rPr>
+        <w:t xml:space="preserve">] // </w:t>
+      </w:r>
+      <w:r>
+        <w:rPr>
+          <w:noProof/>
+          <w:lang w:val="en-US"/>
+        </w:rPr>
+        <w:t>Github</w:t>
+      </w:r>
+      <w:r>
+        <w:rPr>
+          <w:noProof/>
+          <w:lang w:val="en-US"/>
+        </w:rPr>
+        <w:t>: [</w:t>
+      </w:r>
+      <w:r>
+        <w:rPr>
+          <w:noProof/>
+        </w:rPr>
+        <w:t>сайт</w:t>
+      </w:r>
+      <w:r>
+        <w:rPr>
+          <w:noProof/>
+          <w:lang w:val="en-US"/>
+        </w:rPr>
+        <w:t xml:space="preserve">]. [2017]. URL: </w:t>
+      </w:r>
+      <w:hyperlink r:id="rId12" w:history="1">
+        <w:r>
+          <w:rPr>
+            <w:rStyle w:val="Hyperlink"/>
+            <w:noProof/>
+            <w:lang w:val="en-US"/>
+          </w:rPr>
+          <w:t>https://github.com/jupyter-scala/jupyter-scala</w:t>
+        </w:r>
+      </w:hyperlink>
+    </w:p>
+    <w:p>
+      <w:pPr>
+        <w:pStyle w:val="ListParagraph"/>
+        <w:numPr>
+          <w:ilvl w:val="0"/>
+          <w:numId w:val="19"/>
+        </w:numPr>
+        <w:rPr>
+          <w:color w:val="auto"/>
+          <w:lang w:eastAsia="en-US"/>
+        </w:rPr>
+      </w:pPr>
+      <w:r>
+        <w:rPr>
+          <w:rFonts w:ascii="-apple-system" w:hAnsi="-apple-system"/>
+          <w:color w:val="24292E"/>
+          <w:shd w:val="clear" w:color="auto" w:fill="FFFFFF"/>
+          <w:lang w:val="en-US"/>
+        </w:rPr>
+        <w:t>Json</w:t>
+      </w:r>
+      <w:r>
+        <w:rPr>
+          <w:rFonts w:ascii="-apple-system" w:hAnsi="-apple-system"/>
+          <w:color w:val="24292E"/>
+          <w:shd w:val="clear" w:color="auto" w:fill="FFFFFF"/>
+        </w:rPr>
+        <w:t>4</w:t>
+      </w:r>
+      <w:r>
+        <w:rPr>
+          <w:rFonts w:ascii="-apple-system" w:hAnsi="-apple-system"/>
+          <w:color w:val="24292E"/>
+          <w:shd w:val="clear" w:color="auto" w:fill="FFFFFF"/>
+          <w:lang w:val="en-US"/>
+        </w:rPr>
+        <w:t>s</w:t>
+      </w:r>
+      <w:r>
+        <w:rPr>
+          <w:noProof/>
+        </w:rPr>
+        <w:t xml:space="preserve"> [</w:t>
+      </w:r>
+      <w:r>
+        <w:rPr>
+          <w:noProof/>
+        </w:rPr>
+        <w:t>Электронный</w:t>
+      </w:r>
+      <w:r>
+        <w:rPr>
+          <w:noProof/>
+        </w:rPr>
+        <w:t xml:space="preserve"> </w:t>
+      </w:r>
+      <w:r>
+        <w:rPr>
+          <w:noProof/>
+        </w:rPr>
+        <w:t>ресурс</w:t>
+      </w:r>
+      <w:r>
+        <w:rPr>
+          <w:noProof/>
+        </w:rPr>
+        <w:t xml:space="preserve">] // </w:t>
+      </w:r>
+      <w:r>
+        <w:rPr>
+          <w:noProof/>
+          <w:lang w:val="en-US"/>
+        </w:rPr>
+        <w:t>Json</w:t>
+      </w:r>
+      <w:r>
+        <w:rPr>
+          <w:noProof/>
+        </w:rPr>
+        <w:t>4</w:t>
+      </w:r>
+      <w:r>
+        <w:rPr>
+          <w:noProof/>
+          <w:lang w:val="en-US"/>
+        </w:rPr>
+        <w:t>s</w:t>
+      </w:r>
+      <w:r>
+        <w:rPr>
+          <w:noProof/>
+        </w:rPr>
+        <w:t>: [</w:t>
+      </w:r>
+      <w:r>
+        <w:rPr>
+          <w:noProof/>
+        </w:rPr>
+        <w:t>сайт</w:t>
+      </w:r>
+      <w:r>
+        <w:rPr>
+          <w:noProof/>
+        </w:rPr>
+        <w:t xml:space="preserve">]. [2018]. </w:t>
+      </w:r>
+      <w:r>
+        <w:rPr>
+          <w:noProof/>
+          <w:lang w:val="en-US"/>
+        </w:rPr>
+        <w:t>URL</w:t>
+      </w:r>
+      <w:r>
+        <w:rPr>
+          <w:noProof/>
+        </w:rPr>
+        <w:t xml:space="preserve">: </w:t>
+      </w:r>
+      <w:r>
+        <w:rPr>
+          <w:color w:val="auto"/>
+          <w:lang w:val="en-US" w:eastAsia="en-US"/>
+        </w:rPr>
+        <w:t>http</w:t>
+      </w:r>
+      <w:r>
+        <w:rPr>
+          <w:color w:val="auto"/>
+          <w:lang w:eastAsia="en-US"/>
+        </w:rPr>
+        <w:t>://</w:t>
+      </w:r>
+      <w:r>
+        <w:rPr>
+          <w:color w:val="auto"/>
+          <w:lang w:val="en-US" w:eastAsia="en-US"/>
+        </w:rPr>
+        <w:t>json</w:t>
+      </w:r>
+      <w:r>
+        <w:rPr>
+          <w:color w:val="auto"/>
+          <w:lang w:eastAsia="en-US"/>
+        </w:rPr>
+        <w:t>4</w:t>
+      </w:r>
+      <w:r>
+        <w:rPr>
+          <w:color w:val="auto"/>
+          <w:lang w:val="en-US" w:eastAsia="en-US"/>
+        </w:rPr>
+        <w:t>s</w:t>
+      </w:r>
+      <w:r>
+        <w:rPr>
+          <w:color w:val="auto"/>
+          <w:lang w:eastAsia="en-US"/>
+        </w:rPr>
+        <w:t>.</w:t>
+      </w:r>
+      <w:r>
+        <w:rPr>
+          <w:color w:val="auto"/>
+          <w:lang w:val="en-US" w:eastAsia="en-US"/>
+        </w:rPr>
+        <w:t>org</w:t>
+      </w:r>
+      <w:r>
+        <w:rPr>
+          <w:color w:val="auto"/>
+          <w:lang w:eastAsia="en-US"/>
+        </w:rPr>
+        <w:t>/</w:t>
+      </w:r>
+    </w:p>
+    <w:p>
+      <w:pPr>
+        <w:ind w:firstLine="0"/>
+        <w:rPr>
+          <w:color w:val="auto"/>
+          <w:lang w:val="en-US" w:eastAsia="en-US"/>
+        </w:rPr>
+      </w:pPr>
+      <w:bookmarkStart w:id="24" w:name="_GoBack"/>
+      <w:bookmarkEnd w:id="24"/>
+    </w:p>
+    <w:p>
+      <w:pPr>
+        <w:ind w:firstLine="0"/>
+      </w:pPr>
+    </w:p>
     <w:p>
       <w:r>
         <w:br w:type="page"/>
@@ -8051,8 +8430,8 @@
       </w:pPr>
     </w:p>
     <w:sectPr>
-      <w:headerReference w:type="default" r:id="rId11"/>
-      <w:footerReference w:type="default" r:id="rId12"/>
+      <w:headerReference w:type="default" r:id="rId13"/>
+      <w:footerReference w:type="default" r:id="rId14"/>
       <w:pgSz w:w="11906" w:h="16838"/>
       <w:pgMar w:top="1134" w:right="851" w:bottom="1134" w:left="1701" w:header="709" w:footer="709" w:gutter="0"/>
       <w:cols w:space="708"/>
@@ -12894,6 +13273,16 @@
       <w:szCs w:val="20"/>
     </w:rPr>
   </w:style>
+  <w:style w:type="character" w:styleId="UnresolvedMention">
+    <w:name w:val="Unresolved Mention"/>
+    <w:basedOn w:val="DefaultParagraphFont"/>
+    <w:uiPriority w:val="99"/>
+    <w:rsid w:val="00431FB8"/>
+    <w:rPr>
+      <w:color w:val="808080"/>
+      <w:shd w:val="clear" w:color="auto" w:fill="E6E6E6"/>
+    </w:rPr>
+  </w:style>
 </w:styles>
 </file>
 
@@ -13212,7 +13601,7 @@
 </file>
 
 <file path=customXml/itemProps1.xml><?xml version="1.0" encoding="utf-8"?>
-<ds:datastoreItem xmlns:ds="http://schemas.openxmlformats.org/officeDocument/2006/customXml" ds:itemID="{F62DE242-96E9-194F-87F7-E14CAA929222}">
+<ds:datastoreItem xmlns:ds="http://schemas.openxmlformats.org/officeDocument/2006/customXml" ds:itemID="{E2D196FC-C4F6-B547-A2FA-9B36A9621E4B}">
   <ds:schemaRefs>
     <ds:schemaRef ds:uri="http://schemas.openxmlformats.org/officeDocument/2006/bibliography"/>
   </ds:schemaRefs>
